--- a/Филп/3_otch.docx
+++ b/Филп/3_otch.docx
@@ -87,12 +87,17 @@
     <w:p>
       <w:pPr>
         <w:jc w:val="center"/>
-      </w:pPr>
-      <w:r>
-        <w:t xml:space="preserve">Лабораторная работа № </w:t>
-      </w:r>
-      <w:r>
-        <w:t>3</w:t>
+        <w:rPr>
+          <w:sz w:val="28"/>
+          <w:szCs w:val="28"/>
+        </w:rPr>
+      </w:pPr>
+      <w:r>
+        <w:rPr>
+          <w:sz w:val="28"/>
+          <w:szCs w:val="28"/>
+        </w:rPr>
+        <w:t>Лабораторная работа № 3</w:t>
       </w:r>
     </w:p>
     <w:p>
@@ -100,11 +105,15 @@
         <w:jc w:val="center"/>
         <w:rPr>
           <w:bCs/>
+          <w:sz w:val="28"/>
+          <w:szCs w:val="28"/>
         </w:rPr>
       </w:pPr>
       <w:r>
         <w:rPr>
           <w:bCs/>
+          <w:sz w:val="28"/>
+          <w:szCs w:val="28"/>
         </w:rPr>
         <w:t>Арифметические действия в языке Пролог</w:t>
       </w:r>
@@ -112,8 +121,16 @@
     <w:p>
       <w:pPr>
         <w:jc w:val="center"/>
-      </w:pPr>
-      <w:r>
+        <w:rPr>
+          <w:sz w:val="28"/>
+          <w:szCs w:val="28"/>
+        </w:rPr>
+      </w:pPr>
+      <w:r>
+        <w:rPr>
+          <w:sz w:val="28"/>
+          <w:szCs w:val="28"/>
+        </w:rPr>
         <w:t>Вариант 9</w:t>
       </w:r>
     </w:p>
@@ -214,18 +231,10 @@
       </w:r>
     </w:p>
     <w:p>
-      <w:pPr>
-        <w:rPr>
-          <w:lang w:val="en-US"/>
-        </w:rPr>
-      </w:pPr>
       <w:r>
         <w:t>Теоретические сведения</w:t>
       </w:r>
       <w:r>
-        <w:rPr>
-          <w:lang w:val="en-US"/>
-        </w:rPr>
         <w:t>.</w:t>
       </w:r>
     </w:p>
@@ -633,8 +642,13 @@
         <w:t>X</w:t>
       </w:r>
       <w:r>
-        <w:t xml:space="preserve"> =:=</w:t>
-      </w:r>
+        <w:t xml:space="preserve"> </w:t>
+      </w:r>
+      <w:proofErr w:type="gramStart"/>
+      <w:r>
+        <w:t>=:=</w:t>
+      </w:r>
+      <w:proofErr w:type="gramEnd"/>
       <w:r>
         <w:rPr>
           <w:lang w:val="en-US"/>
@@ -722,23 +736,23 @@
         <w:ind w:firstLine="397"/>
       </w:pPr>
       <w:r>
-        <w:t>Следует отметить разницу между операторами = и =:=, первая вызовет сопоставление объектов и если они сопоставимы, приведет к конкретизации. Никаких вычислений при этом производиться не будет. Вместе с тем, вторая операция (=:=) вызовет арифметические действия, а конкретизации переменных производиться, не будет.</w:t>
+        <w:t xml:space="preserve">Следует отметить разницу между операторами = и =:=, первая вызовет сопоставление объектов </w:t>
+      </w:r>
+      <w:proofErr w:type="gramStart"/>
+      <w:r>
+        <w:t>и</w:t>
+      </w:r>
+      <w:proofErr w:type="gramEnd"/>
+      <w:r>
+        <w:t xml:space="preserve"> если они сопоставимы, приведет к конкретизации. Никаких вычислений при этом производиться не будет. Вместе с тем, вторая операция (=:=) вызовет арифметические действия, а конкретизации переменных производиться, не будет.</w:t>
       </w:r>
     </w:p>
     <w:p/>
     <w:p>
-      <w:pPr>
-        <w:rPr>
-          <w:lang w:val="en-US"/>
-        </w:rPr>
-      </w:pPr>
       <w:r>
         <w:t>Индивидуальное задание</w:t>
       </w:r>
       <w:r>
-        <w:rPr>
-          <w:lang w:val="en-US"/>
-        </w:rPr>
         <w:t>:</w:t>
       </w:r>
     </w:p>
@@ -757,18 +771,10 @@
       </w:r>
     </w:p>
     <w:p>
-      <w:pPr>
-        <w:rPr>
-          <w:lang w:val="en-US"/>
-        </w:rPr>
-      </w:pPr>
       <w:r>
         <w:t>Текст программы</w:t>
       </w:r>
       <w:r>
-        <w:rPr>
-          <w:lang w:val="en-US"/>
-        </w:rPr>
         <w:t>:</w:t>
       </w:r>
     </w:p>
@@ -781,10 +787,10 @@
         <w:rPr>
           <w:rFonts w:ascii="Courier" w:hAnsi="Courier" w:cs="Courier"/>
           <w:color w:val="0000FF"/>
-          <w:lang w:val="en-US"/>
         </w:rPr>
       </w:pPr>
       <w:proofErr w:type="spellStart"/>
+      <w:proofErr w:type="gramStart"/>
       <w:r>
         <w:rPr>
           <w:rFonts w:ascii="Courier" w:hAnsi="Courier" w:cs="Courier"/>
@@ -798,15 +804,59 @@
         <w:rPr>
           <w:rFonts w:ascii="Courier" w:hAnsi="Courier" w:cs="Courier"/>
           <w:color w:val="0000FF"/>
-          <w:lang w:val="en-US"/>
-        </w:rPr>
-        <w:t>(N, R, X)</w:t>
-      </w:r>
-      <w:r>
-        <w:rPr>
-          <w:rFonts w:ascii="Courier" w:hAnsi="Courier" w:cs="Courier"/>
-          <w:color w:val="000000"/>
-          <w:lang w:val="en-US"/>
+        </w:rPr>
+        <w:t>(</w:t>
+      </w:r>
+      <w:proofErr w:type="gramEnd"/>
+      <w:r>
+        <w:rPr>
+          <w:rFonts w:ascii="Courier" w:hAnsi="Courier" w:cs="Courier"/>
+          <w:color w:val="0000FF"/>
+          <w:lang w:val="en-US"/>
+        </w:rPr>
+        <w:t>N</w:t>
+      </w:r>
+      <w:r>
+        <w:rPr>
+          <w:rFonts w:ascii="Courier" w:hAnsi="Courier" w:cs="Courier"/>
+          <w:color w:val="0000FF"/>
+        </w:rPr>
+        <w:t xml:space="preserve">, </w:t>
+      </w:r>
+      <w:r>
+        <w:rPr>
+          <w:rFonts w:ascii="Courier" w:hAnsi="Courier" w:cs="Courier"/>
+          <w:color w:val="0000FF"/>
+          <w:lang w:val="en-US"/>
+        </w:rPr>
+        <w:t>R</w:t>
+      </w:r>
+      <w:r>
+        <w:rPr>
+          <w:rFonts w:ascii="Courier" w:hAnsi="Courier" w:cs="Courier"/>
+          <w:color w:val="0000FF"/>
+        </w:rPr>
+        <w:t xml:space="preserve">, </w:t>
+      </w:r>
+      <w:r>
+        <w:rPr>
+          <w:rFonts w:ascii="Courier" w:hAnsi="Courier" w:cs="Courier"/>
+          <w:color w:val="0000FF"/>
+          <w:lang w:val="en-US"/>
+        </w:rPr>
+        <w:t>X</w:t>
+      </w:r>
+      <w:r>
+        <w:rPr>
+          <w:rFonts w:ascii="Courier" w:hAnsi="Courier" w:cs="Courier"/>
+          <w:color w:val="0000FF"/>
+        </w:rPr>
+        <w:t>)</w:t>
+      </w:r>
+      <w:r>
+        <w:rPr>
+          <w:rFonts w:ascii="Courier" w:hAnsi="Courier" w:cs="Courier"/>
+          <w:color w:val="000000"/>
         </w:rPr>
         <w:t xml:space="preserve"> :-</w:t>
       </w:r>
@@ -814,7 +864,6 @@
         <w:rPr>
           <w:rFonts w:ascii="Courier" w:hAnsi="Courier" w:cs="Courier"/>
           <w:color w:val="0000FF"/>
-          <w:lang w:val="en-US"/>
         </w:rPr>
         <w:t xml:space="preserve"> </w:t>
       </w:r>
@@ -1066,6 +1115,7 @@
           <w:lang w:val="en-US"/>
         </w:rPr>
       </w:pPr>
+      <w:proofErr w:type="gramStart"/>
       <w:r>
         <w:rPr>
           <w:rFonts w:ascii="Courier" w:hAnsi="Courier" w:cs="Courier"/>
@@ -1074,6 +1124,7 @@
         </w:rPr>
         <w:t>?-</w:t>
       </w:r>
+      <w:proofErr w:type="gramEnd"/>
       <w:r>
         <w:rPr>
           <w:rFonts w:ascii="Courier" w:hAnsi="Courier" w:cs="Courier"/>
@@ -1199,43 +1250,7 @@
         <w:t xml:space="preserve">: </w:t>
       </w:r>
       <w:r>
-        <w:t>изуч</w:t>
-      </w:r>
-      <w:r>
-        <w:t>ил</w:t>
-      </w:r>
-      <w:r>
-        <w:t xml:space="preserve"> арифметически</w:t>
-      </w:r>
-      <w:r>
-        <w:t>е</w:t>
-      </w:r>
-      <w:r>
-        <w:t xml:space="preserve"> действи</w:t>
-      </w:r>
-      <w:r>
-        <w:t>я</w:t>
-      </w:r>
-      <w:r>
-        <w:t xml:space="preserve"> в языке пролог и использова</w:t>
-      </w:r>
-      <w:r>
-        <w:t>л</w:t>
-      </w:r>
-      <w:r>
-        <w:t xml:space="preserve"> полученны</w:t>
-      </w:r>
-      <w:r>
-        <w:t>е</w:t>
-      </w:r>
-      <w:r>
-        <w:t xml:space="preserve"> знани</w:t>
-      </w:r>
-      <w:r>
-        <w:t>я</w:t>
-      </w:r>
-      <w:r>
-        <w:t xml:space="preserve"> на практике.</w:t>
+        <w:t>изучил арифметические действия в языке пролог и использовал полученные знания на практике.</w:t>
       </w:r>
     </w:p>
     <w:sectPr>
